--- a/SortingDocumentation.docx
+++ b/SortingDocumentation.docx
@@ -23,8 +23,13 @@
         <w:jc w:val="right"/>
       </w:pPr>
       <w:r>
-        <w:t>Quincy Schurr</w:t>
-      </w:r>
+        <w:t xml:space="preserve">Quincy </w:t>
+      </w:r>
+      <w:proofErr w:type="spellStart"/>
+      <w:r>
+        <w:t>Schurr</w:t>
+      </w:r>
+      <w:proofErr w:type="spellEnd"/>
     </w:p>
     <w:p>
       <w:pPr>
@@ -40,10 +45,42 @@
         <w:t>To start the sorting aspect of our sort, we decided to try a quick sort algorithm since it is known as one of the fastest sorting algorithms. We successfully implemented a basic quick sort for the task but it ran incredibly slow.</w:t>
       </w:r>
       <w:r>
-        <w:t xml:space="preserve"> Our code was running a 550 kb file in about 13 seconds. After re-evaluating the code we decided to implement a simpler version of one method. In the earliest version of our quicksort we switched elements of a char** array by creating a temp array, but then decided to do the same thing by calling swap. </w:t>
-      </w:r>
-      <w:r>
-        <w:t xml:space="preserve">We saw a decrease in time by doing this. Another thing we realized was slowing down our quick sort was the way we were calling strcmp and strlen. </w:t>
+        <w:t xml:space="preserve"> Our code was running a 550 </w:t>
+      </w:r>
+      <w:proofErr w:type="gramStart"/>
+      <w:r>
+        <w:t>kb</w:t>
+      </w:r>
+      <w:proofErr w:type="gramEnd"/>
+      <w:r>
+        <w:t xml:space="preserve"> file in about 13 seconds. After re-evaluating the code we decided to implement a simpler version of one method. In the earliest version of our quicksort we switched elements of a char** array by creating a temp array, but then decided to do the same thing by calling swap. </w:t>
+      </w:r>
+      <w:r>
+        <w:t xml:space="preserve">We saw a decrease in time by doing this. Another thing we realized was slowing down our quick sort was the way we </w:t>
+      </w:r>
+      <w:proofErr w:type="gramStart"/>
+      <w:r>
+        <w:t>were</w:t>
+      </w:r>
+      <w:proofErr w:type="gramEnd"/>
+      <w:r>
+        <w:t xml:space="preserve"> calling </w:t>
+      </w:r>
+      <w:proofErr w:type="spellStart"/>
+      <w:r>
+        <w:t>strcmp</w:t>
+      </w:r>
+      <w:proofErr w:type="spellEnd"/>
+      <w:r>
+        <w:t xml:space="preserve"> and </w:t>
+      </w:r>
+      <w:proofErr w:type="spellStart"/>
+      <w:r>
+        <w:t>strlen</w:t>
+      </w:r>
+      <w:proofErr w:type="spellEnd"/>
+      <w:r>
+        <w:t xml:space="preserve">. </w:t>
       </w:r>
       <w:r>
         <w:t xml:space="preserve">When we tested different sized files we saw that our time was not increasing linearly, but exponentially. </w:t>
@@ -52,31 +89,78 @@
         <w:t>For very large files, th</w:t>
       </w:r>
       <w:r>
-        <w:t xml:space="preserve">e strcmp and strlen </w:t>
+        <w:t xml:space="preserve">e </w:t>
+      </w:r>
+      <w:proofErr w:type="spellStart"/>
+      <w:r>
+        <w:t>strcmp</w:t>
+      </w:r>
+      <w:proofErr w:type="spellEnd"/>
+      <w:r>
+        <w:t xml:space="preserve"> and </w:t>
+      </w:r>
+      <w:proofErr w:type="spellStart"/>
+      <w:r>
+        <w:t>strlen</w:t>
+      </w:r>
+      <w:proofErr w:type="spellEnd"/>
+      <w:r>
+        <w:t xml:space="preserve"> </w:t>
       </w:r>
       <w:r>
         <w:t>functions were getting called a lot. This</w:t>
       </w:r>
       <w:r>
-        <w:t xml:space="preserve"> really slowed down our sorting, but we couldn’t see a way to get around calling strcmp and strlen where we did in our program. </w:t>
-      </w:r>
-      <w:r>
-        <w:t xml:space="preserve">We then decided to try merge sort. We successfully implemented this sorting algorithm and it worked a lot faster than our quick sort algorithm. Our merge sort was still growing at an exponential rate though when we increased our test file size. We discovered that when we called the merge function we were creating a temp array the size of the number or words </w:t>
-      </w:r>
-      <w:r>
-        <w:t xml:space="preserve">for each time merge was called and that was increasing the time it took to sort. </w:t>
-      </w:r>
-      <w:r>
-        <w:t xml:space="preserve">When we tested a 12 mb file it took more than three minutes to run. To fix this we declared the temp array in the prepareData function so that the creation of the temp array would not be added to our sorting time. This worked really well because for big sets of data we only </w:t>
-      </w:r>
-      <w:r>
-        <w:lastRenderedPageBreak/>
-        <w:t>needed to create the temp array once, instead of every time we recursively called our merge function.</w:t>
+        <w:t xml:space="preserve"> really slowed down our sorting, but we couldn’t see a way to get around </w:t>
       </w:r>
       <w:bookmarkStart w:id="0" w:name="_GoBack"/>
       <w:bookmarkEnd w:id="0"/>
-      <w:r>
-        <w:t xml:space="preserve"> </w:t>
+      <w:proofErr w:type="spellStart"/>
+      <w:r>
+        <w:t>strlen</w:t>
+      </w:r>
+      <w:proofErr w:type="spellEnd"/>
+      <w:r>
+        <w:t xml:space="preserve"> where we did in our program. </w:t>
+      </w:r>
+      <w:r>
+        <w:t xml:space="preserve">We then decided to try </w:t>
+      </w:r>
+      <w:proofErr w:type="gramStart"/>
+      <w:r>
+        <w:t>merge</w:t>
+      </w:r>
+      <w:proofErr w:type="gramEnd"/>
+      <w:r>
+        <w:t xml:space="preserve"> sort. We successfully implemented this sorting algorithm and it worked a lot faster than our quick sort algorithm. Our merge sort was still growing at an exponential rate though when we increased our test file size. We discovered that when we called the merge function we were creating a temp array the size of the number or words </w:t>
+      </w:r>
+      <w:r>
+        <w:t xml:space="preserve">for each time merge was called and that was increasing the time it took to sort. </w:t>
+      </w:r>
+      <w:r>
+        <w:t xml:space="preserve">When we tested a 12 </w:t>
+      </w:r>
+      <w:proofErr w:type="spellStart"/>
+      <w:proofErr w:type="gramStart"/>
+      <w:r>
+        <w:t>mb</w:t>
+      </w:r>
+      <w:proofErr w:type="spellEnd"/>
+      <w:proofErr w:type="gramEnd"/>
+      <w:r>
+        <w:t xml:space="preserve"> file it took more than three minutes to run. To fix this we declared the temp array in the </w:t>
+      </w:r>
+      <w:proofErr w:type="spellStart"/>
+      <w:r>
+        <w:t>prepareData</w:t>
+      </w:r>
+      <w:proofErr w:type="spellEnd"/>
+      <w:r>
+        <w:t xml:space="preserve"> function so that the creation of the temp array would not be added to our sorting </w:t>
+      </w:r>
+      <w:r>
+        <w:lastRenderedPageBreak/>
+        <w:t xml:space="preserve">time. This worked really well because for big sets of data we only needed to create the temp array once, instead of every time we recursively called our merge function. </w:t>
       </w:r>
     </w:p>
     <w:sectPr>

--- a/SortingDocumentation.docx
+++ b/SortingDocumentation.docx
@@ -5,162 +5,741 @@
     <w:p>
       <w:pPr>
         <w:jc w:val="center"/>
+        <w:rPr>
+          <w:rFonts w:ascii="Times New Roman" w:hAnsi="Times New Roman" w:cs="Times New Roman"/>
+        </w:rPr>
       </w:pPr>
       <w:r>
+        <w:rPr>
+          <w:rFonts w:ascii="Times New Roman" w:hAnsi="Times New Roman" w:cs="Times New Roman"/>
+        </w:rPr>
         <w:t>Sorting Competition Documentation</w:t>
       </w:r>
     </w:p>
     <w:p>
       <w:pPr>
         <w:jc w:val="right"/>
+        <w:rPr>
+          <w:rFonts w:ascii="Times New Roman" w:hAnsi="Times New Roman" w:cs="Times New Roman"/>
+        </w:rPr>
       </w:pPr>
       <w:r>
+        <w:rPr>
+          <w:rFonts w:ascii="Times New Roman" w:hAnsi="Times New Roman" w:cs="Times New Roman"/>
+        </w:rPr>
         <w:t xml:space="preserve">Jake Osselaer </w:t>
       </w:r>
     </w:p>
     <w:p>
       <w:pPr>
         <w:jc w:val="right"/>
+        <w:rPr>
+          <w:rFonts w:ascii="Times New Roman" w:hAnsi="Times New Roman" w:cs="Times New Roman"/>
+        </w:rPr>
       </w:pPr>
       <w:r>
-        <w:t xml:space="preserve">Quincy </w:t>
-      </w:r>
-      <w:proofErr w:type="spellStart"/>
-      <w:r>
-        <w:t>Schurr</w:t>
-      </w:r>
-      <w:proofErr w:type="spellEnd"/>
+        <w:rPr>
+          <w:rFonts w:ascii="Times New Roman" w:hAnsi="Times New Roman" w:cs="Times New Roman"/>
+        </w:rPr>
+        <w:t>Quincy Schurr</w:t>
+      </w:r>
     </w:p>
     <w:p>
       <w:pPr>
         <w:spacing w:line="480" w:lineRule="auto"/>
+        <w:rPr>
+          <w:rFonts w:ascii="Times New Roman" w:hAnsi="Times New Roman" w:cs="Times New Roman"/>
+        </w:rPr>
       </w:pPr>
     </w:p>
     <w:p>
       <w:pPr>
         <w:spacing w:line="480" w:lineRule="auto"/>
+        <w:rPr>
+          <w:rFonts w:ascii="Times New Roman" w:hAnsi="Times New Roman" w:cs="Times New Roman"/>
+        </w:rPr>
       </w:pPr>
       <w:r>
+        <w:rPr>
+          <w:rFonts w:ascii="Times New Roman" w:hAnsi="Times New Roman" w:cs="Times New Roman"/>
+        </w:rPr>
         <w:tab/>
-        <w:t>To start the sorting aspect of our sort, we decided to try a quick sort algorithm since it is known as one of the fastest sorting algorithms. We successfully implemented a basic quick sort for the task but it ran incredibly slow.</w:t>
-      </w:r>
-      <w:r>
+        <w:t>To start the sorting aspect of our sort</w:t>
+      </w:r>
+      <w:r>
+        <w:rPr>
+          <w:rFonts w:ascii="Times New Roman" w:hAnsi="Times New Roman" w:cs="Times New Roman"/>
+        </w:rPr>
+        <w:t>ing competition</w:t>
+      </w:r>
+      <w:r>
+        <w:rPr>
+          <w:rFonts w:ascii="Times New Roman" w:hAnsi="Times New Roman" w:cs="Times New Roman"/>
+        </w:rPr>
+        <w:t xml:space="preserve">, we decided to try a </w:t>
+      </w:r>
+      <w:r>
+        <w:rPr>
+          <w:rFonts w:ascii="Times New Roman" w:hAnsi="Times New Roman" w:cs="Times New Roman"/>
+        </w:rPr>
+        <w:t>bubble sort, just so we could see what the slowest baseline would be for running the program. We implemented the function but never got any results during the timing process because the program took so long to process. We then decided to work on a quick</w:t>
+      </w:r>
+      <w:r>
+        <w:rPr>
+          <w:rFonts w:ascii="Times New Roman" w:hAnsi="Times New Roman" w:cs="Times New Roman"/>
+        </w:rPr>
+        <w:t>sort algorithm since it is known as one of the fastest sorting algorithms. We successfully implemented a basi</w:t>
+      </w:r>
+      <w:r>
+        <w:rPr>
+          <w:rFonts w:ascii="Times New Roman" w:hAnsi="Times New Roman" w:cs="Times New Roman"/>
+        </w:rPr>
+        <w:t>c quick</w:t>
+      </w:r>
+      <w:r>
+        <w:rPr>
+          <w:rFonts w:ascii="Times New Roman" w:hAnsi="Times New Roman" w:cs="Times New Roman"/>
+        </w:rPr>
+        <w:t>sort for the task</w:t>
+      </w:r>
+      <w:r>
+        <w:rPr>
+          <w:rFonts w:ascii="Times New Roman" w:hAnsi="Times New Roman" w:cs="Times New Roman"/>
+        </w:rPr>
+        <w:t xml:space="preserve"> that took a char** array of words and sorted it by length using </w:t>
+      </w:r>
+      <w:proofErr w:type="spellStart"/>
+      <w:r>
+        <w:rPr>
+          <w:rFonts w:ascii="Times New Roman" w:hAnsi="Times New Roman" w:cs="Times New Roman"/>
+        </w:rPr>
+        <w:t>strlen</w:t>
+      </w:r>
+      <w:proofErr w:type="spellEnd"/>
+      <w:r>
+        <w:rPr>
+          <w:rFonts w:ascii="Times New Roman" w:hAnsi="Times New Roman" w:cs="Times New Roman"/>
+        </w:rPr>
+        <w:t xml:space="preserve"> and then sorted the lengths by ASCII character using </w:t>
+      </w:r>
+      <w:proofErr w:type="spellStart"/>
+      <w:r>
+        <w:rPr>
+          <w:rFonts w:ascii="Times New Roman" w:hAnsi="Times New Roman" w:cs="Times New Roman"/>
+        </w:rPr>
+        <w:t>strcmp</w:t>
+      </w:r>
+      <w:proofErr w:type="spellEnd"/>
+      <w:r>
+        <w:rPr>
+          <w:rFonts w:ascii="Times New Roman" w:hAnsi="Times New Roman" w:cs="Times New Roman"/>
+        </w:rPr>
+        <w:t>.</w:t>
+      </w:r>
+      <w:r>
+        <w:rPr>
+          <w:rFonts w:ascii="Times New Roman" w:hAnsi="Times New Roman" w:cs="Times New Roman"/>
+        </w:rPr>
+        <w:t xml:space="preserve"> </w:t>
+      </w:r>
+      <w:r>
+        <w:rPr>
+          <w:rFonts w:ascii="Times New Roman" w:hAnsi="Times New Roman" w:cs="Times New Roman"/>
+        </w:rPr>
+        <w:t>This method</w:t>
+      </w:r>
+      <w:r>
+        <w:rPr>
+          <w:rFonts w:ascii="Times New Roman" w:hAnsi="Times New Roman" w:cs="Times New Roman"/>
+        </w:rPr>
+        <w:t xml:space="preserve"> ran incredibly slow, much to our surprise because we thought it was supposed to be a quick method.</w:t>
+      </w:r>
+      <w:r>
+        <w:rPr>
+          <w:rFonts w:ascii="Times New Roman" w:hAnsi="Times New Roman" w:cs="Times New Roman"/>
+        </w:rPr>
         <w:t xml:space="preserve"> Our code was running a 550 </w:t>
       </w:r>
       <w:proofErr w:type="gramStart"/>
       <w:r>
+        <w:rPr>
+          <w:rFonts w:ascii="Times New Roman" w:hAnsi="Times New Roman" w:cs="Times New Roman"/>
+        </w:rPr>
         <w:t>kb</w:t>
       </w:r>
       <w:proofErr w:type="gramEnd"/>
       <w:r>
-        <w:t xml:space="preserve"> file in about 13 seconds. After re-evaluating the code we decided to implement a simpler version of one method. In the earliest version of our quicksort we switched elements of a char** array by creating a temp array, but then decided to do the same thing by calling swap. </w:t>
-      </w:r>
-      <w:r>
-        <w:t xml:space="preserve">We saw a decrease in time by doing this. Another thing we realized was slowing down our quick sort was the way we </w:t>
+        <w:rPr>
+          <w:rFonts w:ascii="Times New Roman" w:hAnsi="Times New Roman" w:cs="Times New Roman"/>
+        </w:rPr>
+        <w:t xml:space="preserve"> file in about 13 seconds. After re-evaluating the code we decided to implement </w:t>
+      </w:r>
+      <w:r>
+        <w:rPr>
+          <w:rFonts w:ascii="Times New Roman" w:hAnsi="Times New Roman" w:cs="Times New Roman"/>
+        </w:rPr>
+        <w:t xml:space="preserve">a few different changes that we hoped would make our code faster. Most of the changes didn’t really make a difference, such as passing by reference </w:t>
+      </w:r>
+      <w:proofErr w:type="spellStart"/>
+      <w:r>
+        <w:rPr>
+          <w:rFonts w:ascii="Times New Roman" w:hAnsi="Times New Roman" w:cs="Times New Roman"/>
+        </w:rPr>
+        <w:t>vs</w:t>
+      </w:r>
+      <w:proofErr w:type="spellEnd"/>
+      <w:r>
+        <w:rPr>
+          <w:rFonts w:ascii="Times New Roman" w:hAnsi="Times New Roman" w:cs="Times New Roman"/>
+        </w:rPr>
+        <w:t xml:space="preserve"> passing by value, but we were able to simplify a block of code and in doing so made our sorting algorithm run faster. </w:t>
+      </w:r>
+      <w:r>
+        <w:rPr>
+          <w:rFonts w:ascii="Times New Roman" w:hAnsi="Times New Roman" w:cs="Times New Roman"/>
+        </w:rPr>
+        <w:t>In the earliest version of our quicksort we switched elements of a char** array by creating a temp array</w:t>
+      </w:r>
+      <w:r>
+        <w:rPr>
+          <w:rFonts w:ascii="Times New Roman" w:hAnsi="Times New Roman" w:cs="Times New Roman"/>
+        </w:rPr>
+        <w:t xml:space="preserve"> and setting that equal to an element in the o</w:t>
+      </w:r>
+      <w:r>
+        <w:rPr>
+          <w:rFonts w:ascii="Times New Roman" w:hAnsi="Times New Roman" w:cs="Times New Roman"/>
+        </w:rPr>
+        <w:t xml:space="preserve">riginal array and in then storing </w:t>
+      </w:r>
+      <w:r>
+        <w:rPr>
+          <w:rFonts w:ascii="Times New Roman" w:hAnsi="Times New Roman" w:cs="Times New Roman"/>
+        </w:rPr>
+        <w:t>it back in another element</w:t>
+      </w:r>
+      <w:r>
+        <w:rPr>
+          <w:rFonts w:ascii="Times New Roman" w:hAnsi="Times New Roman" w:cs="Times New Roman"/>
+        </w:rPr>
+        <w:t xml:space="preserve">, but </w:t>
+      </w:r>
+      <w:r>
+        <w:rPr>
+          <w:rFonts w:ascii="Times New Roman" w:hAnsi="Times New Roman" w:cs="Times New Roman"/>
+        </w:rPr>
+        <w:t>we</w:t>
+      </w:r>
+      <w:r>
+        <w:rPr>
+          <w:rFonts w:ascii="Times New Roman" w:hAnsi="Times New Roman" w:cs="Times New Roman"/>
+        </w:rPr>
+        <w:t xml:space="preserve"> decided to do the same thing by calling swap. </w:t>
+      </w:r>
+      <w:r>
+        <w:rPr>
+          <w:rFonts w:ascii="Times New Roman" w:hAnsi="Times New Roman" w:cs="Times New Roman"/>
+        </w:rPr>
+        <w:t>The time it took to run the quicksort algorithm decreased by about an average of 3 seconds.</w:t>
+      </w:r>
+      <w:r>
+        <w:rPr>
+          <w:rFonts w:ascii="Times New Roman" w:hAnsi="Times New Roman" w:cs="Times New Roman"/>
+        </w:rPr>
+        <w:t xml:space="preserve"> </w:t>
+      </w:r>
+      <w:r>
+        <w:rPr>
+          <w:rFonts w:ascii="Times New Roman" w:hAnsi="Times New Roman" w:cs="Times New Roman"/>
+        </w:rPr>
+        <w:t xml:space="preserve">When we first implemented the quicksort algorithm we were using the first element of the list as the pivot element and that worked </w:t>
       </w:r>
       <w:proofErr w:type="gramStart"/>
       <w:r>
-        <w:t>were</w:t>
+        <w:rPr>
+          <w:rFonts w:ascii="Times New Roman" w:hAnsi="Times New Roman" w:cs="Times New Roman"/>
+        </w:rPr>
+        <w:t>alright</w:t>
       </w:r>
       <w:proofErr w:type="gramEnd"/>
       <w:r>
-        <w:t xml:space="preserve"> calling </w:t>
-      </w:r>
-      <w:proofErr w:type="spellStart"/>
-      <w:r>
-        <w:t>strcmp</w:t>
-      </w:r>
-      <w:proofErr w:type="spellEnd"/>
-      <w:r>
-        <w:t xml:space="preserve"> and </w:t>
-      </w:r>
-      <w:proofErr w:type="spellStart"/>
-      <w:r>
-        <w:t>strlen</w:t>
-      </w:r>
-      <w:proofErr w:type="spellEnd"/>
-      <w:r>
-        <w:t xml:space="preserve">. </w:t>
-      </w:r>
-      <w:r>
-        <w:t xml:space="preserve">When we tested different sized files we saw that our time was not increasing linearly, but exponentially. </w:t>
-      </w:r>
-      <w:r>
-        <w:t>For very large files, th</w:t>
-      </w:r>
-      <w:r>
-        <w:t xml:space="preserve">e </w:t>
-      </w:r>
-      <w:proofErr w:type="spellStart"/>
-      <w:r>
-        <w:t>strcmp</w:t>
-      </w:r>
-      <w:proofErr w:type="spellEnd"/>
-      <w:r>
-        <w:t xml:space="preserve"> and </w:t>
-      </w:r>
-      <w:proofErr w:type="spellStart"/>
-      <w:r>
-        <w:t>strlen</w:t>
-      </w:r>
-      <w:proofErr w:type="spellEnd"/>
-      <w:r>
-        <w:t xml:space="preserve"> </w:t>
-      </w:r>
-      <w:r>
-        <w:t>functions were getting called a lot. This</w:t>
-      </w:r>
-      <w:r>
-        <w:t xml:space="preserve"> really slowed down our sorting, but we couldn’t see a way to get around </w:t>
+        <w:rPr>
+          <w:rFonts w:ascii="Times New Roman" w:hAnsi="Times New Roman" w:cs="Times New Roman"/>
+        </w:rPr>
+        <w:t xml:space="preserve">, but we knew we should try to find the median to make our pivot choice an element that was more closely aligned with the middle of the data set. We implemented a successful median of 3 and a median of 5 </w:t>
+      </w:r>
+      <w:proofErr w:type="gramStart"/>
+      <w:r>
+        <w:rPr>
+          <w:rFonts w:ascii="Times New Roman" w:hAnsi="Times New Roman" w:cs="Times New Roman"/>
+        </w:rPr>
+        <w:t>pivot</w:t>
+      </w:r>
+      <w:proofErr w:type="gramEnd"/>
+      <w:r>
+        <w:rPr>
+          <w:rFonts w:ascii="Times New Roman" w:hAnsi="Times New Roman" w:cs="Times New Roman"/>
+        </w:rPr>
+        <w:t xml:space="preserve"> and looking at the time </w:t>
+      </w:r>
+      <w:r>
+        <w:rPr>
+          <w:rFonts w:ascii="Times New Roman" w:hAnsi="Times New Roman" w:cs="Times New Roman"/>
+        </w:rPr>
+        <w:lastRenderedPageBreak/>
+        <w:t>results after we implemented a median pivot, we could see a decrease in the time.</w:t>
+      </w:r>
+      <w:r>
+        <w:rPr>
+          <w:rFonts w:ascii="Times New Roman" w:hAnsi="Times New Roman" w:cs="Times New Roman"/>
+        </w:rPr>
+        <w:t xml:space="preserve"> The reason for this is because the program didn’t need to call the function recursively as many times until it reached the base case because we were starting as close to the median of the data set as possible. </w:t>
       </w:r>
       <w:bookmarkStart w:id="0" w:name="_GoBack"/>
       <w:bookmarkEnd w:id="0"/>
+      <w:r>
+        <w:rPr>
+          <w:rFonts w:ascii="Times New Roman" w:hAnsi="Times New Roman" w:cs="Times New Roman"/>
+        </w:rPr>
+        <w:t>We</w:t>
+      </w:r>
+      <w:r>
+        <w:rPr>
+          <w:rFonts w:ascii="Times New Roman" w:hAnsi="Times New Roman" w:cs="Times New Roman"/>
+        </w:rPr>
+        <w:t xml:space="preserve"> realized </w:t>
+      </w:r>
+      <w:r>
+        <w:rPr>
+          <w:rFonts w:ascii="Times New Roman" w:hAnsi="Times New Roman" w:cs="Times New Roman"/>
+        </w:rPr>
+        <w:t>that</w:t>
+      </w:r>
+      <w:r>
+        <w:rPr>
+          <w:rFonts w:ascii="Times New Roman" w:hAnsi="Times New Roman" w:cs="Times New Roman"/>
+        </w:rPr>
+        <w:t xml:space="preserve"> another implementation</w:t>
+      </w:r>
+      <w:r>
+        <w:rPr>
+          <w:rFonts w:ascii="Times New Roman" w:hAnsi="Times New Roman" w:cs="Times New Roman"/>
+        </w:rPr>
+        <w:t xml:space="preserve"> </w:t>
+      </w:r>
+      <w:r>
+        <w:rPr>
+          <w:rFonts w:ascii="Times New Roman" w:hAnsi="Times New Roman" w:cs="Times New Roman"/>
+        </w:rPr>
+        <w:t>was slowing down our quick</w:t>
+      </w:r>
+      <w:r>
+        <w:rPr>
+          <w:rFonts w:ascii="Times New Roman" w:hAnsi="Times New Roman" w:cs="Times New Roman"/>
+        </w:rPr>
+        <w:t xml:space="preserve">sort </w:t>
+      </w:r>
+      <w:r>
+        <w:rPr>
+          <w:rFonts w:ascii="Times New Roman" w:hAnsi="Times New Roman" w:cs="Times New Roman"/>
+        </w:rPr>
+        <w:t xml:space="preserve">and that it </w:t>
+      </w:r>
+      <w:r>
+        <w:rPr>
+          <w:rFonts w:ascii="Times New Roman" w:hAnsi="Times New Roman" w:cs="Times New Roman"/>
+        </w:rPr>
+        <w:t xml:space="preserve">was the way we were calling </w:t>
+      </w:r>
+      <w:r>
+        <w:rPr>
+          <w:rFonts w:ascii="Times New Roman" w:hAnsi="Times New Roman" w:cs="Times New Roman"/>
+        </w:rPr>
+        <w:t xml:space="preserve">the </w:t>
+      </w:r>
       <w:proofErr w:type="spellStart"/>
       <w:r>
+        <w:rPr>
+          <w:rFonts w:ascii="Times New Roman" w:hAnsi="Times New Roman" w:cs="Times New Roman"/>
+        </w:rPr>
+        <w:t>strcmp</w:t>
+      </w:r>
+      <w:proofErr w:type="spellEnd"/>
+      <w:r>
+        <w:rPr>
+          <w:rFonts w:ascii="Times New Roman" w:hAnsi="Times New Roman" w:cs="Times New Roman"/>
+        </w:rPr>
+        <w:t xml:space="preserve"> and </w:t>
+      </w:r>
+      <w:proofErr w:type="spellStart"/>
+      <w:r>
+        <w:rPr>
+          <w:rFonts w:ascii="Times New Roman" w:hAnsi="Times New Roman" w:cs="Times New Roman"/>
+        </w:rPr>
         <w:t>strlen</w:t>
       </w:r>
       <w:proofErr w:type="spellEnd"/>
       <w:r>
-        <w:t xml:space="preserve"> where we did in our program. </w:t>
-      </w:r>
-      <w:r>
+        <w:rPr>
+          <w:rFonts w:ascii="Times New Roman" w:hAnsi="Times New Roman" w:cs="Times New Roman"/>
+        </w:rPr>
+        <w:t xml:space="preserve"> functions</w:t>
+      </w:r>
+      <w:r>
+        <w:rPr>
+          <w:rFonts w:ascii="Times New Roman" w:hAnsi="Times New Roman" w:cs="Times New Roman"/>
+        </w:rPr>
+        <w:t xml:space="preserve">. </w:t>
+      </w:r>
+      <w:r>
+        <w:rPr>
+          <w:rFonts w:ascii="Times New Roman" w:hAnsi="Times New Roman" w:cs="Times New Roman"/>
+        </w:rPr>
+        <w:t xml:space="preserve">When we tested different sized files we saw that our </w:t>
+      </w:r>
+      <w:r>
+        <w:rPr>
+          <w:rFonts w:ascii="Times New Roman" w:hAnsi="Times New Roman" w:cs="Times New Roman"/>
+        </w:rPr>
+        <w:t>time was not increasing logarithmically as we had hoped</w:t>
+      </w:r>
+      <w:r>
+        <w:rPr>
+          <w:rFonts w:ascii="Times New Roman" w:hAnsi="Times New Roman" w:cs="Times New Roman"/>
+        </w:rPr>
+        <w:t xml:space="preserve">, but exponentially. </w:t>
+      </w:r>
+      <w:r>
+        <w:rPr>
+          <w:rFonts w:ascii="Times New Roman" w:hAnsi="Times New Roman" w:cs="Times New Roman"/>
+        </w:rPr>
+        <w:t>The reasoning for this is that f</w:t>
+      </w:r>
+      <w:r>
+        <w:rPr>
+          <w:rFonts w:ascii="Times New Roman" w:hAnsi="Times New Roman" w:cs="Times New Roman"/>
+        </w:rPr>
+        <w:t>or very large files, th</w:t>
+      </w:r>
+      <w:r>
+        <w:rPr>
+          <w:rFonts w:ascii="Times New Roman" w:hAnsi="Times New Roman" w:cs="Times New Roman"/>
+        </w:rPr>
+        <w:t xml:space="preserve">e </w:t>
+      </w:r>
+      <w:proofErr w:type="spellStart"/>
+      <w:r>
+        <w:rPr>
+          <w:rFonts w:ascii="Times New Roman" w:hAnsi="Times New Roman" w:cs="Times New Roman"/>
+        </w:rPr>
+        <w:t>strcmp</w:t>
+      </w:r>
+      <w:proofErr w:type="spellEnd"/>
+      <w:r>
+        <w:rPr>
+          <w:rFonts w:ascii="Times New Roman" w:hAnsi="Times New Roman" w:cs="Times New Roman"/>
+        </w:rPr>
+        <w:t xml:space="preserve"> and </w:t>
+      </w:r>
+      <w:proofErr w:type="spellStart"/>
+      <w:r>
+        <w:rPr>
+          <w:rFonts w:ascii="Times New Roman" w:hAnsi="Times New Roman" w:cs="Times New Roman"/>
+        </w:rPr>
+        <w:t>strlen</w:t>
+      </w:r>
+      <w:proofErr w:type="spellEnd"/>
+      <w:r>
+        <w:rPr>
+          <w:rFonts w:ascii="Times New Roman" w:hAnsi="Times New Roman" w:cs="Times New Roman"/>
+        </w:rPr>
+        <w:t xml:space="preserve"> </w:t>
+      </w:r>
+      <w:r>
+        <w:rPr>
+          <w:rFonts w:ascii="Times New Roman" w:hAnsi="Times New Roman" w:cs="Times New Roman"/>
+        </w:rPr>
+        <w:t>func</w:t>
+      </w:r>
+      <w:r>
+        <w:rPr>
+          <w:rFonts w:ascii="Times New Roman" w:hAnsi="Times New Roman" w:cs="Times New Roman"/>
+        </w:rPr>
+        <w:t xml:space="preserve">tions were getting called a lot since they were included in function calls that were getting called </w:t>
+      </w:r>
+      <w:r>
+        <w:rPr>
+          <w:rFonts w:ascii="Times New Roman" w:hAnsi="Times New Roman" w:cs="Times New Roman"/>
+        </w:rPr>
+        <w:t>recursively</w:t>
+      </w:r>
+      <w:r>
+        <w:rPr>
+          <w:rFonts w:ascii="Times New Roman" w:hAnsi="Times New Roman" w:cs="Times New Roman"/>
+        </w:rPr>
+        <w:t>. Being called</w:t>
+      </w:r>
+      <w:r>
+        <w:rPr>
+          <w:rFonts w:ascii="Times New Roman" w:hAnsi="Times New Roman" w:cs="Times New Roman"/>
+        </w:rPr>
+        <w:t xml:space="preserve"> </w:t>
+      </w:r>
+      <w:r>
+        <w:rPr>
+          <w:rFonts w:ascii="Times New Roman" w:hAnsi="Times New Roman" w:cs="Times New Roman"/>
+        </w:rPr>
+        <w:t>recursively</w:t>
+      </w:r>
+      <w:r>
+        <w:rPr>
+          <w:rFonts w:ascii="Times New Roman" w:hAnsi="Times New Roman" w:cs="Times New Roman"/>
+        </w:rPr>
+        <w:t xml:space="preserve"> </w:t>
+      </w:r>
+      <w:r>
+        <w:rPr>
+          <w:rFonts w:ascii="Times New Roman" w:hAnsi="Times New Roman" w:cs="Times New Roman"/>
+        </w:rPr>
+        <w:t xml:space="preserve">didn’t seem like a bad idea at first, but then we found out that every time we had to do a </w:t>
+      </w:r>
+      <w:proofErr w:type="spellStart"/>
+      <w:r>
+        <w:rPr>
+          <w:rFonts w:ascii="Times New Roman" w:hAnsi="Times New Roman" w:cs="Times New Roman"/>
+        </w:rPr>
+        <w:t>strcmp</w:t>
+      </w:r>
+      <w:proofErr w:type="spellEnd"/>
+      <w:r>
+        <w:rPr>
+          <w:rFonts w:ascii="Times New Roman" w:hAnsi="Times New Roman" w:cs="Times New Roman"/>
+        </w:rPr>
+        <w:t xml:space="preserve"> or </w:t>
+      </w:r>
+      <w:proofErr w:type="spellStart"/>
+      <w:r>
+        <w:rPr>
+          <w:rFonts w:ascii="Times New Roman" w:hAnsi="Times New Roman" w:cs="Times New Roman"/>
+        </w:rPr>
+        <w:t>strlen</w:t>
+      </w:r>
+      <w:proofErr w:type="spellEnd"/>
+      <w:r>
+        <w:rPr>
+          <w:rFonts w:ascii="Times New Roman" w:hAnsi="Times New Roman" w:cs="Times New Roman"/>
+        </w:rPr>
+        <w:t xml:space="preserve"> it took a while to compare</w:t>
+      </w:r>
+      <w:r>
+        <w:rPr>
+          <w:rFonts w:ascii="Times New Roman" w:hAnsi="Times New Roman" w:cs="Times New Roman"/>
+        </w:rPr>
+        <w:t xml:space="preserve"> the pivot element to another element in the array by iterating </w:t>
+      </w:r>
+      <w:r>
+        <w:rPr>
+          <w:rFonts w:ascii="Times New Roman" w:hAnsi="Times New Roman" w:cs="Times New Roman"/>
+        </w:rPr>
+        <w:t>through the length of the word to return a result.</w:t>
+      </w:r>
+      <w:r>
+        <w:rPr>
+          <w:rFonts w:ascii="Times New Roman" w:hAnsi="Times New Roman" w:cs="Times New Roman"/>
+        </w:rPr>
+        <w:t xml:space="preserve"> This</w:t>
+      </w:r>
+      <w:r>
+        <w:rPr>
+          <w:rFonts w:ascii="Times New Roman" w:hAnsi="Times New Roman" w:cs="Times New Roman"/>
+        </w:rPr>
+        <w:t xml:space="preserve"> really slowed down our sorting, but we couldn’t see a way to get around </w:t>
+      </w:r>
+      <w:r>
+        <w:rPr>
+          <w:rFonts w:ascii="Times New Roman" w:hAnsi="Times New Roman" w:cs="Times New Roman"/>
+        </w:rPr>
+        <w:t xml:space="preserve">using </w:t>
+      </w:r>
+      <w:proofErr w:type="spellStart"/>
+      <w:r>
+        <w:rPr>
+          <w:rFonts w:ascii="Times New Roman" w:hAnsi="Times New Roman" w:cs="Times New Roman"/>
+        </w:rPr>
+        <w:t>strlen</w:t>
+      </w:r>
+      <w:proofErr w:type="spellEnd"/>
+      <w:r>
+        <w:rPr>
+          <w:rFonts w:ascii="Times New Roman" w:hAnsi="Times New Roman" w:cs="Times New Roman"/>
+        </w:rPr>
+        <w:t xml:space="preserve"> </w:t>
+      </w:r>
+      <w:r>
+        <w:rPr>
+          <w:rFonts w:ascii="Times New Roman" w:hAnsi="Times New Roman" w:cs="Times New Roman"/>
+        </w:rPr>
+        <w:t xml:space="preserve">and </w:t>
+      </w:r>
+      <w:proofErr w:type="spellStart"/>
+      <w:r>
+        <w:rPr>
+          <w:rFonts w:ascii="Times New Roman" w:hAnsi="Times New Roman" w:cs="Times New Roman"/>
+        </w:rPr>
+        <w:t>strcmp</w:t>
+      </w:r>
+      <w:proofErr w:type="spellEnd"/>
+      <w:r>
+        <w:rPr>
+          <w:rFonts w:ascii="Times New Roman" w:hAnsi="Times New Roman" w:cs="Times New Roman"/>
+        </w:rPr>
+        <w:t xml:space="preserve"> </w:t>
+      </w:r>
+      <w:r>
+        <w:rPr>
+          <w:rFonts w:ascii="Times New Roman" w:hAnsi="Times New Roman" w:cs="Times New Roman"/>
+        </w:rPr>
+        <w:t xml:space="preserve">where we did in our program. </w:t>
+      </w:r>
+      <w:r>
+        <w:rPr>
+          <w:rFonts w:ascii="Times New Roman" w:hAnsi="Times New Roman" w:cs="Times New Roman"/>
+        </w:rPr>
         <w:t xml:space="preserve">We then decided to try </w:t>
       </w:r>
       <w:proofErr w:type="gramStart"/>
       <w:r>
+        <w:rPr>
+          <w:rFonts w:ascii="Times New Roman" w:hAnsi="Times New Roman" w:cs="Times New Roman"/>
+        </w:rPr>
         <w:t>merge</w:t>
       </w:r>
       <w:proofErr w:type="gramEnd"/>
       <w:r>
-        <w:t xml:space="preserve"> sort. We successfully implemented this sorting algorithm and it worked a lot faster than our quick sort algorithm. Our merge sort was still growing at an exponential rate though when we increased our test file size. We discovered that when we called the merge function we were creating a temp array the size of the number or words </w:t>
-      </w:r>
-      <w:r>
-        <w:t xml:space="preserve">for each time merge was called and that was increasing the time it took to sort. </w:t>
-      </w:r>
-      <w:r>
+        <w:rPr>
+          <w:rFonts w:ascii="Times New Roman" w:hAnsi="Times New Roman" w:cs="Times New Roman"/>
+        </w:rPr>
+        <w:t xml:space="preserve"> sort. We successfully implemented this sorting algorithm and it worked a lot faster than our quick sort algorithm.</w:t>
+      </w:r>
+      <w:r>
+        <w:rPr>
+          <w:rFonts w:ascii="Times New Roman" w:hAnsi="Times New Roman" w:cs="Times New Roman"/>
+        </w:rPr>
+        <w:t xml:space="preserve"> We were able to run our 550 </w:t>
+      </w:r>
+      <w:proofErr w:type="gramStart"/>
+      <w:r>
+        <w:rPr>
+          <w:rFonts w:ascii="Times New Roman" w:hAnsi="Times New Roman" w:cs="Times New Roman"/>
+        </w:rPr>
+        <w:t>kb</w:t>
+      </w:r>
+      <w:proofErr w:type="gramEnd"/>
+      <w:r>
+        <w:rPr>
+          <w:rFonts w:ascii="Times New Roman" w:hAnsi="Times New Roman" w:cs="Times New Roman"/>
+        </w:rPr>
+        <w:t xml:space="preserve"> file in about .00002 seconds.</w:t>
+      </w:r>
+      <w:r>
+        <w:rPr>
+          <w:rFonts w:ascii="Times New Roman" w:hAnsi="Times New Roman" w:cs="Times New Roman"/>
+        </w:rPr>
+        <w:t xml:space="preserve"> Our merge sort was still growing at an exponential rate though when we increased our test file size. We discovered that when we called the merge function we were creating a temp array </w:t>
+      </w:r>
+      <w:r>
+        <w:rPr>
+          <w:rFonts w:ascii="Times New Roman" w:hAnsi="Times New Roman" w:cs="Times New Roman"/>
+        </w:rPr>
+        <w:t>of data type char** and declaring it to be the size of the number of</w:t>
+      </w:r>
+      <w:r>
+        <w:rPr>
+          <w:rFonts w:ascii="Times New Roman" w:hAnsi="Times New Roman" w:cs="Times New Roman"/>
+        </w:rPr>
+        <w:t xml:space="preserve"> words </w:t>
+      </w:r>
+      <w:r>
+        <w:rPr>
+          <w:rFonts w:ascii="Times New Roman" w:hAnsi="Times New Roman" w:cs="Times New Roman"/>
+        </w:rPr>
+        <w:t>every</w:t>
+      </w:r>
+      <w:r>
+        <w:rPr>
+          <w:rFonts w:ascii="Times New Roman" w:hAnsi="Times New Roman" w:cs="Times New Roman"/>
+        </w:rPr>
+        <w:t xml:space="preserve"> time merge was called and that was increasing the time it took to sort. </w:t>
+      </w:r>
+      <w:r>
+        <w:rPr>
+          <w:rFonts w:ascii="Times New Roman" w:hAnsi="Times New Roman" w:cs="Times New Roman"/>
+        </w:rPr>
         <w:t xml:space="preserve">When we tested a 12 </w:t>
       </w:r>
       <w:proofErr w:type="spellStart"/>
       <w:proofErr w:type="gramStart"/>
       <w:r>
+        <w:rPr>
+          <w:rFonts w:ascii="Times New Roman" w:hAnsi="Times New Roman" w:cs="Times New Roman"/>
+        </w:rPr>
         <w:t>mb</w:t>
       </w:r>
       <w:proofErr w:type="spellEnd"/>
       <w:proofErr w:type="gramEnd"/>
       <w:r>
+        <w:rPr>
+          <w:rFonts w:ascii="Times New Roman" w:hAnsi="Times New Roman" w:cs="Times New Roman"/>
+        </w:rPr>
         <w:t xml:space="preserve"> file it took more than three minutes to run. To fix this we declared the temp array in the </w:t>
       </w:r>
       <w:proofErr w:type="spellStart"/>
       <w:r>
+        <w:rPr>
+          <w:rFonts w:ascii="Times New Roman" w:hAnsi="Times New Roman" w:cs="Times New Roman"/>
+        </w:rPr>
         <w:t>prepareData</w:t>
       </w:r>
       <w:proofErr w:type="spellEnd"/>
       <w:r>
-        <w:t xml:space="preserve"> function so that the creation of the temp array would not be added to our sorting </w:t>
-      </w:r>
-      <w:r>
-        <w:lastRenderedPageBreak/>
-        <w:t xml:space="preserve">time. This worked really well because for big sets of data we only needed to create the temp array once, instead of every time we recursively called our merge function. </w:t>
+        <w:rPr>
+          <w:rFonts w:ascii="Times New Roman" w:hAnsi="Times New Roman" w:cs="Times New Roman"/>
+        </w:rPr>
+        <w:t xml:space="preserve"> function so that the creation of the temp array would not be added to our sorting time. </w:t>
+      </w:r>
+      <w:r>
+        <w:rPr>
+          <w:rFonts w:ascii="Times New Roman" w:hAnsi="Times New Roman" w:cs="Times New Roman"/>
+        </w:rPr>
+        <w:t xml:space="preserve">We really only needed to create the temp array once, and so going back and changing this allowed us to cut down on the time it took to allocate memory to a char** array of such a big size. </w:t>
+      </w:r>
+      <w:r>
+        <w:rPr>
+          <w:rFonts w:ascii="Times New Roman" w:hAnsi="Times New Roman" w:cs="Times New Roman"/>
+        </w:rPr>
+        <w:t xml:space="preserve">Due to this change, the time it took to run our sort function was closely aligned the big </w:t>
+      </w:r>
+      <w:proofErr w:type="gramStart"/>
+      <w:r>
+        <w:rPr>
+          <w:rFonts w:ascii="Times New Roman" w:hAnsi="Times New Roman" w:cs="Times New Roman"/>
+        </w:rPr>
+        <w:t>O(</w:t>
+      </w:r>
+      <w:proofErr w:type="spellStart"/>
+      <w:proofErr w:type="gramEnd"/>
+      <w:r>
+        <w:rPr>
+          <w:rFonts w:ascii="Times New Roman" w:hAnsi="Times New Roman" w:cs="Times New Roman"/>
+        </w:rPr>
+        <w:t>logn</w:t>
+      </w:r>
+      <w:proofErr w:type="spellEnd"/>
+      <w:r>
+        <w:rPr>
+          <w:rFonts w:ascii="Times New Roman" w:hAnsi="Times New Roman" w:cs="Times New Roman"/>
+        </w:rPr>
+        <w:t>) which is what we were hoping for. Another method we tried involved the use of multi-threading. We attempted to add in multi-threading to cut down on the time it took to run the sort function, but we couldn’t correctly implement multithreading and kept getting compile errors, so we reverted back to using a merge sort for our sorting algorithm.</w:t>
       </w:r>
     </w:p>
     <w:sectPr>

--- a/SortingDocumentation.docx
+++ b/SortingDocumentation.docx
@@ -106,35 +106,7 @@
         <w:rPr>
           <w:rFonts w:ascii="Times New Roman" w:hAnsi="Times New Roman" w:cs="Times New Roman"/>
         </w:rPr>
-        <w:t xml:space="preserve"> that took a char** array of words and sorted it by length using </w:t>
-      </w:r>
-      <w:proofErr w:type="spellStart"/>
-      <w:r>
-        <w:rPr>
-          <w:rFonts w:ascii="Times New Roman" w:hAnsi="Times New Roman" w:cs="Times New Roman"/>
-        </w:rPr>
-        <w:t>strlen</w:t>
-      </w:r>
-      <w:proofErr w:type="spellEnd"/>
-      <w:r>
-        <w:rPr>
-          <w:rFonts w:ascii="Times New Roman" w:hAnsi="Times New Roman" w:cs="Times New Roman"/>
-        </w:rPr>
-        <w:t xml:space="preserve"> and then sorted the lengths by ASCII character using </w:t>
-      </w:r>
-      <w:proofErr w:type="spellStart"/>
-      <w:r>
-        <w:rPr>
-          <w:rFonts w:ascii="Times New Roman" w:hAnsi="Times New Roman" w:cs="Times New Roman"/>
-        </w:rPr>
-        <w:t>strcmp</w:t>
-      </w:r>
-      <w:proofErr w:type="spellEnd"/>
-      <w:r>
-        <w:rPr>
-          <w:rFonts w:ascii="Times New Roman" w:hAnsi="Times New Roman" w:cs="Times New Roman"/>
-        </w:rPr>
-        <w:t>.</w:t>
+        <w:t xml:space="preserve"> that took a char** array of words and sorted it by length using strlen and then sorted the lengths by ASCII character using strcmp.</w:t>
       </w:r>
       <w:r>
         <w:rPr>
@@ -158,41 +130,13 @@
         <w:rPr>
           <w:rFonts w:ascii="Times New Roman" w:hAnsi="Times New Roman" w:cs="Times New Roman"/>
         </w:rPr>
-        <w:t xml:space="preserve"> Our code was running a 550 </w:t>
-      </w:r>
-      <w:proofErr w:type="gramStart"/>
-      <w:r>
-        <w:rPr>
-          <w:rFonts w:ascii="Times New Roman" w:hAnsi="Times New Roman" w:cs="Times New Roman"/>
-        </w:rPr>
-        <w:t>kb</w:t>
-      </w:r>
-      <w:proofErr w:type="gramEnd"/>
-      <w:r>
-        <w:rPr>
-          <w:rFonts w:ascii="Times New Roman" w:hAnsi="Times New Roman" w:cs="Times New Roman"/>
-        </w:rPr>
-        <w:t xml:space="preserve"> file in about 13 seconds. After re-evaluating the code we decided to implement </w:t>
-      </w:r>
-      <w:r>
-        <w:rPr>
-          <w:rFonts w:ascii="Times New Roman" w:hAnsi="Times New Roman" w:cs="Times New Roman"/>
-        </w:rPr>
-        <w:t xml:space="preserve">a few different changes that we hoped would make our code faster. Most of the changes didn’t really make a difference, such as passing by reference </w:t>
-      </w:r>
-      <w:proofErr w:type="spellStart"/>
-      <w:r>
-        <w:rPr>
-          <w:rFonts w:ascii="Times New Roman" w:hAnsi="Times New Roman" w:cs="Times New Roman"/>
-        </w:rPr>
-        <w:t>vs</w:t>
-      </w:r>
-      <w:proofErr w:type="spellEnd"/>
-      <w:r>
-        <w:rPr>
-          <w:rFonts w:ascii="Times New Roman" w:hAnsi="Times New Roman" w:cs="Times New Roman"/>
-        </w:rPr>
-        <w:t xml:space="preserve"> passing by value, but we were able to simplify a block of code and in doing so made our sorting algorithm run faster. </w:t>
+        <w:t xml:space="preserve"> Our code was running a 550 kb file in about 13 seconds. After re-evaluating the code we decided to implement </w:t>
+      </w:r>
+      <w:r>
+        <w:rPr>
+          <w:rFonts w:ascii="Times New Roman" w:hAnsi="Times New Roman" w:cs="Times New Roman"/>
+        </w:rPr>
+        <w:t xml:space="preserve">a few different changes that we hoped would make our code faster. Most of the changes didn’t really make a difference, such as passing by reference vs passing by value, but we were able to simplify a block of code and in doing so made our sorting algorithm run faster. </w:t>
       </w:r>
       <w:r>
         <w:rPr>
@@ -252,35 +196,19 @@
         <w:rPr>
           <w:rFonts w:ascii="Times New Roman" w:hAnsi="Times New Roman" w:cs="Times New Roman"/>
         </w:rPr>
-        <w:t xml:space="preserve">When we first implemented the quicksort algorithm we were using the first element of the list as the pivot element and that worked </w:t>
-      </w:r>
-      <w:proofErr w:type="gramStart"/>
-      <w:r>
-        <w:rPr>
-          <w:rFonts w:ascii="Times New Roman" w:hAnsi="Times New Roman" w:cs="Times New Roman"/>
-        </w:rPr>
-        <w:t>alright</w:t>
-      </w:r>
-      <w:proofErr w:type="gramEnd"/>
-      <w:r>
-        <w:rPr>
-          <w:rFonts w:ascii="Times New Roman" w:hAnsi="Times New Roman" w:cs="Times New Roman"/>
-        </w:rPr>
-        <w:t xml:space="preserve">, but we knew we should try to find the median to make our pivot choice an element that was more closely aligned with the middle of the data set. We implemented a successful median of 3 and a median of 5 </w:t>
-      </w:r>
-      <w:proofErr w:type="gramStart"/>
-      <w:r>
-        <w:rPr>
-          <w:rFonts w:ascii="Times New Roman" w:hAnsi="Times New Roman" w:cs="Times New Roman"/>
-        </w:rPr>
-        <w:t>pivot</w:t>
-      </w:r>
-      <w:proofErr w:type="gramEnd"/>
-      <w:r>
-        <w:rPr>
-          <w:rFonts w:ascii="Times New Roman" w:hAnsi="Times New Roman" w:cs="Times New Roman"/>
-        </w:rPr>
-        <w:t xml:space="preserve"> and looking at the time </w:t>
+        <w:t xml:space="preserve">When we first implemented the quicksort algorithm we were using the </w:t>
+      </w:r>
+      <w:r>
+        <w:rPr>
+          <w:rFonts w:ascii="Times New Roman" w:hAnsi="Times New Roman" w:cs="Times New Roman"/>
+        </w:rPr>
+        <w:t>first</w:t>
+      </w:r>
+      <w:r>
+        <w:rPr>
+          <w:rFonts w:ascii="Times New Roman" w:hAnsi="Times New Roman" w:cs="Times New Roman"/>
+        </w:rPr>
+        <w:t xml:space="preserve"> element of the list as the pivot element and that worked alright, but we knew we should try to find the median to make our pivot choice an element that was more closely aligned with the middle of the data set. We implemented a successful median of 3 and a median of 5 pivot and looking at the time </w:t>
       </w:r>
       <w:r>
         <w:rPr>
@@ -295,451 +223,289 @@
         </w:rPr>
         <w:t xml:space="preserve"> The reason for this is because the program didn’t need to call the function recursively as many times until it reached the base case because we were starting as close to the median of the data set as possible. </w:t>
       </w:r>
+      <w:r>
+        <w:rPr>
+          <w:rFonts w:ascii="Times New Roman" w:hAnsi="Times New Roman" w:cs="Times New Roman"/>
+        </w:rPr>
+        <w:t>We</w:t>
+      </w:r>
+      <w:r>
+        <w:rPr>
+          <w:rFonts w:ascii="Times New Roman" w:hAnsi="Times New Roman" w:cs="Times New Roman"/>
+        </w:rPr>
+        <w:t xml:space="preserve"> realized </w:t>
+      </w:r>
+      <w:r>
+        <w:rPr>
+          <w:rFonts w:ascii="Times New Roman" w:hAnsi="Times New Roman" w:cs="Times New Roman"/>
+        </w:rPr>
+        <w:t>that</w:t>
+      </w:r>
+      <w:r>
+        <w:rPr>
+          <w:rFonts w:ascii="Times New Roman" w:hAnsi="Times New Roman" w:cs="Times New Roman"/>
+        </w:rPr>
+        <w:t xml:space="preserve"> another implementation</w:t>
+      </w:r>
+      <w:r>
+        <w:rPr>
+          <w:rFonts w:ascii="Times New Roman" w:hAnsi="Times New Roman" w:cs="Times New Roman"/>
+        </w:rPr>
+        <w:t xml:space="preserve"> </w:t>
+      </w:r>
+      <w:r>
+        <w:rPr>
+          <w:rFonts w:ascii="Times New Roman" w:hAnsi="Times New Roman" w:cs="Times New Roman"/>
+        </w:rPr>
+        <w:t>was slowing down our quick</w:t>
+      </w:r>
+      <w:r>
+        <w:rPr>
+          <w:rFonts w:ascii="Times New Roman" w:hAnsi="Times New Roman" w:cs="Times New Roman"/>
+        </w:rPr>
+        <w:t xml:space="preserve">sort </w:t>
+      </w:r>
+      <w:r>
+        <w:rPr>
+          <w:rFonts w:ascii="Times New Roman" w:hAnsi="Times New Roman" w:cs="Times New Roman"/>
+        </w:rPr>
+        <w:t xml:space="preserve">and that it </w:t>
+      </w:r>
+      <w:r>
+        <w:rPr>
+          <w:rFonts w:ascii="Times New Roman" w:hAnsi="Times New Roman" w:cs="Times New Roman"/>
+        </w:rPr>
+        <w:t xml:space="preserve">was the way we were calling </w:t>
+      </w:r>
+      <w:r>
+        <w:rPr>
+          <w:rFonts w:ascii="Times New Roman" w:hAnsi="Times New Roman" w:cs="Times New Roman"/>
+        </w:rPr>
+        <w:t xml:space="preserve">the </w:t>
+      </w:r>
+      <w:r>
+        <w:rPr>
+          <w:rFonts w:ascii="Times New Roman" w:hAnsi="Times New Roman" w:cs="Times New Roman"/>
+        </w:rPr>
+        <w:t>strcmp and strlen</w:t>
+      </w:r>
+      <w:r>
+        <w:rPr>
+          <w:rFonts w:ascii="Times New Roman" w:hAnsi="Times New Roman" w:cs="Times New Roman"/>
+        </w:rPr>
+        <w:t xml:space="preserve"> functions</w:t>
+      </w:r>
+      <w:r>
+        <w:rPr>
+          <w:rFonts w:ascii="Times New Roman" w:hAnsi="Times New Roman" w:cs="Times New Roman"/>
+        </w:rPr>
+        <w:t xml:space="preserve">. </w:t>
+      </w:r>
+      <w:r>
+        <w:rPr>
+          <w:rFonts w:ascii="Times New Roman" w:hAnsi="Times New Roman" w:cs="Times New Roman"/>
+        </w:rPr>
+        <w:t xml:space="preserve">When we tested different sized files we saw that our </w:t>
+      </w:r>
+      <w:r>
+        <w:rPr>
+          <w:rFonts w:ascii="Times New Roman" w:hAnsi="Times New Roman" w:cs="Times New Roman"/>
+        </w:rPr>
+        <w:t>time was not increasing logarithmically as we had hoped</w:t>
+      </w:r>
+      <w:r>
+        <w:rPr>
+          <w:rFonts w:ascii="Times New Roman" w:hAnsi="Times New Roman" w:cs="Times New Roman"/>
+        </w:rPr>
+        <w:t xml:space="preserve">, but exponentially. </w:t>
+      </w:r>
+      <w:r>
+        <w:rPr>
+          <w:rFonts w:ascii="Times New Roman" w:hAnsi="Times New Roman" w:cs="Times New Roman"/>
+        </w:rPr>
+        <w:t>The reasoning for this is that f</w:t>
+      </w:r>
+      <w:r>
+        <w:rPr>
+          <w:rFonts w:ascii="Times New Roman" w:hAnsi="Times New Roman" w:cs="Times New Roman"/>
+        </w:rPr>
+        <w:t>or very large files, th</w:t>
+      </w:r>
+      <w:r>
+        <w:rPr>
+          <w:rFonts w:ascii="Times New Roman" w:hAnsi="Times New Roman" w:cs="Times New Roman"/>
+        </w:rPr>
+        <w:t xml:space="preserve">e strcmp and strlen </w:t>
+      </w:r>
+      <w:r>
+        <w:rPr>
+          <w:rFonts w:ascii="Times New Roman" w:hAnsi="Times New Roman" w:cs="Times New Roman"/>
+        </w:rPr>
+        <w:t>func</w:t>
+      </w:r>
+      <w:r>
+        <w:rPr>
+          <w:rFonts w:ascii="Times New Roman" w:hAnsi="Times New Roman" w:cs="Times New Roman"/>
+        </w:rPr>
+        <w:t xml:space="preserve">tions were getting called a lot since they were included in function calls that were getting called </w:t>
+      </w:r>
+      <w:r>
+        <w:rPr>
+          <w:rFonts w:ascii="Times New Roman" w:hAnsi="Times New Roman" w:cs="Times New Roman"/>
+        </w:rPr>
+        <w:t>recursively</w:t>
+      </w:r>
+      <w:r>
+        <w:rPr>
+          <w:rFonts w:ascii="Times New Roman" w:hAnsi="Times New Roman" w:cs="Times New Roman"/>
+        </w:rPr>
+        <w:t>. Being called</w:t>
+      </w:r>
+      <w:r>
+        <w:rPr>
+          <w:rFonts w:ascii="Times New Roman" w:hAnsi="Times New Roman" w:cs="Times New Roman"/>
+        </w:rPr>
+        <w:t xml:space="preserve"> </w:t>
+      </w:r>
+      <w:r>
+        <w:rPr>
+          <w:rFonts w:ascii="Times New Roman" w:hAnsi="Times New Roman" w:cs="Times New Roman"/>
+        </w:rPr>
+        <w:t>recursively</w:t>
+      </w:r>
+      <w:r>
+        <w:rPr>
+          <w:rFonts w:ascii="Times New Roman" w:hAnsi="Times New Roman" w:cs="Times New Roman"/>
+        </w:rPr>
+        <w:t xml:space="preserve"> </w:t>
+      </w:r>
+      <w:r>
+        <w:rPr>
+          <w:rFonts w:ascii="Times New Roman" w:hAnsi="Times New Roman" w:cs="Times New Roman"/>
+        </w:rPr>
+        <w:t>didn’t seem like a bad idea at first, but then we found out that every time we had to do a strcmp or strlen it took a while to compare</w:t>
+      </w:r>
+      <w:r>
+        <w:rPr>
+          <w:rFonts w:ascii="Times New Roman" w:hAnsi="Times New Roman" w:cs="Times New Roman"/>
+        </w:rPr>
+        <w:t xml:space="preserve"> the pivot element to another element in the array by iterating </w:t>
+      </w:r>
+      <w:r>
+        <w:rPr>
+          <w:rFonts w:ascii="Times New Roman" w:hAnsi="Times New Roman" w:cs="Times New Roman"/>
+        </w:rPr>
+        <w:t>through the length of the word to return a result.</w:t>
+      </w:r>
+      <w:r>
+        <w:rPr>
+          <w:rFonts w:ascii="Times New Roman" w:hAnsi="Times New Roman" w:cs="Times New Roman"/>
+        </w:rPr>
+        <w:t xml:space="preserve"> This</w:t>
+      </w:r>
+      <w:r>
+        <w:rPr>
+          <w:rFonts w:ascii="Times New Roman" w:hAnsi="Times New Roman" w:cs="Times New Roman"/>
+        </w:rPr>
+        <w:t xml:space="preserve"> really slowed down our sorting, but we couldn’t see a way to get around </w:t>
+      </w:r>
+      <w:r>
+        <w:rPr>
+          <w:rFonts w:ascii="Times New Roman" w:hAnsi="Times New Roman" w:cs="Times New Roman"/>
+        </w:rPr>
+        <w:t xml:space="preserve">using </w:t>
+      </w:r>
+      <w:r>
+        <w:rPr>
+          <w:rFonts w:ascii="Times New Roman" w:hAnsi="Times New Roman" w:cs="Times New Roman"/>
+        </w:rPr>
+        <w:t xml:space="preserve">strlen </w:t>
+      </w:r>
+      <w:r>
+        <w:rPr>
+          <w:rFonts w:ascii="Times New Roman" w:hAnsi="Times New Roman" w:cs="Times New Roman"/>
+        </w:rPr>
+        <w:t xml:space="preserve">and strcmp </w:t>
+      </w:r>
+      <w:r>
+        <w:rPr>
+          <w:rFonts w:ascii="Times New Roman" w:hAnsi="Times New Roman" w:cs="Times New Roman"/>
+        </w:rPr>
+        <w:t xml:space="preserve">where we did in our program. </w:t>
+      </w:r>
+      <w:r>
+        <w:rPr>
+          <w:rFonts w:ascii="Times New Roman" w:hAnsi="Times New Roman" w:cs="Times New Roman"/>
+        </w:rPr>
+        <w:t>We then decided to try merge sort. We successfully implemented this sorting algorithm and it worked a lot faster than our quick sort algorithm.</w:t>
+      </w:r>
+      <w:r>
+        <w:rPr>
+          <w:rFonts w:ascii="Times New Roman" w:hAnsi="Times New Roman" w:cs="Times New Roman"/>
+        </w:rPr>
+        <w:t xml:space="preserve"> We were able to run our 550 kb file in about .00002 seconds.</w:t>
+      </w:r>
+      <w:r>
+        <w:rPr>
+          <w:rFonts w:ascii="Times New Roman" w:hAnsi="Times New Roman" w:cs="Times New Roman"/>
+        </w:rPr>
+        <w:t xml:space="preserve"> Our merge sort was still growing at an exponential rate though when we increased our test file size. We discovered that when we called the merge function we were creating a temp array </w:t>
+      </w:r>
+      <w:r>
+        <w:rPr>
+          <w:rFonts w:ascii="Times New Roman" w:hAnsi="Times New Roman" w:cs="Times New Roman"/>
+        </w:rPr>
+        <w:t>of data type char** and declaring it to be the size of the number of</w:t>
+      </w:r>
+      <w:r>
+        <w:rPr>
+          <w:rFonts w:ascii="Times New Roman" w:hAnsi="Times New Roman" w:cs="Times New Roman"/>
+        </w:rPr>
+        <w:t xml:space="preserve"> words </w:t>
+      </w:r>
+      <w:r>
+        <w:rPr>
+          <w:rFonts w:ascii="Times New Roman" w:hAnsi="Times New Roman" w:cs="Times New Roman"/>
+        </w:rPr>
+        <w:t>every</w:t>
+      </w:r>
+      <w:r>
+        <w:rPr>
+          <w:rFonts w:ascii="Times New Roman" w:hAnsi="Times New Roman" w:cs="Times New Roman"/>
+        </w:rPr>
+        <w:t xml:space="preserve"> time merge was called and that was increasing the time it took to sort. </w:t>
+      </w:r>
+      <w:r>
+        <w:rPr>
+          <w:rFonts w:ascii="Times New Roman" w:hAnsi="Times New Roman" w:cs="Times New Roman"/>
+        </w:rPr>
+        <w:t xml:space="preserve">When we tested a 12 mb file it took more than three minutes to run. To fix this we declared the temp array in the prepareData function so that the creation of the temp array would not be added to our sorting time. </w:t>
+      </w:r>
+      <w:r>
+        <w:rPr>
+          <w:rFonts w:ascii="Times New Roman" w:hAnsi="Times New Roman" w:cs="Times New Roman"/>
+        </w:rPr>
+        <w:t xml:space="preserve">We really only needed to create the temp array once, and so going back and changing this allowed us to cut down on the time it took to allocate memory to a char** array of such a big size. </w:t>
+      </w:r>
+      <w:r>
+        <w:rPr>
+          <w:rFonts w:ascii="Times New Roman" w:hAnsi="Times New Roman" w:cs="Times New Roman"/>
+        </w:rPr>
+        <w:t>Due to this change, the time it took to run our sort function was closely aligned the big O(</w:t>
+      </w:r>
+      <w:r>
+        <w:rPr>
+          <w:rFonts w:ascii="Times New Roman" w:hAnsi="Times New Roman" w:cs="Times New Roman"/>
+        </w:rPr>
+        <w:t>n</w:t>
+      </w:r>
       <w:bookmarkStart w:id="0" w:name="_GoBack"/>
       <w:bookmarkEnd w:id="0"/>
       <w:r>
         <w:rPr>
           <w:rFonts w:ascii="Times New Roman" w:hAnsi="Times New Roman" w:cs="Times New Roman"/>
         </w:rPr>
-        <w:t>We</w:t>
-      </w:r>
-      <w:r>
-        <w:rPr>
-          <w:rFonts w:ascii="Times New Roman" w:hAnsi="Times New Roman" w:cs="Times New Roman"/>
-        </w:rPr>
-        <w:t xml:space="preserve"> realized </w:t>
-      </w:r>
-      <w:r>
-        <w:rPr>
-          <w:rFonts w:ascii="Times New Roman" w:hAnsi="Times New Roman" w:cs="Times New Roman"/>
-        </w:rPr>
-        <w:t>that</w:t>
-      </w:r>
-      <w:r>
-        <w:rPr>
-          <w:rFonts w:ascii="Times New Roman" w:hAnsi="Times New Roman" w:cs="Times New Roman"/>
-        </w:rPr>
-        <w:t xml:space="preserve"> another implementation</w:t>
-      </w:r>
-      <w:r>
-        <w:rPr>
-          <w:rFonts w:ascii="Times New Roman" w:hAnsi="Times New Roman" w:cs="Times New Roman"/>
-        </w:rPr>
-        <w:t xml:space="preserve"> </w:t>
-      </w:r>
-      <w:r>
-        <w:rPr>
-          <w:rFonts w:ascii="Times New Roman" w:hAnsi="Times New Roman" w:cs="Times New Roman"/>
-        </w:rPr>
-        <w:t>was slowing down our quick</w:t>
-      </w:r>
-      <w:r>
-        <w:rPr>
-          <w:rFonts w:ascii="Times New Roman" w:hAnsi="Times New Roman" w:cs="Times New Roman"/>
-        </w:rPr>
-        <w:t xml:space="preserve">sort </w:t>
-      </w:r>
-      <w:r>
-        <w:rPr>
-          <w:rFonts w:ascii="Times New Roman" w:hAnsi="Times New Roman" w:cs="Times New Roman"/>
-        </w:rPr>
-        <w:t xml:space="preserve">and that it </w:t>
-      </w:r>
-      <w:r>
-        <w:rPr>
-          <w:rFonts w:ascii="Times New Roman" w:hAnsi="Times New Roman" w:cs="Times New Roman"/>
-        </w:rPr>
-        <w:t xml:space="preserve">was the way we were calling </w:t>
-      </w:r>
-      <w:r>
-        <w:rPr>
-          <w:rFonts w:ascii="Times New Roman" w:hAnsi="Times New Roman" w:cs="Times New Roman"/>
-        </w:rPr>
-        <w:t xml:space="preserve">the </w:t>
-      </w:r>
-      <w:proofErr w:type="spellStart"/>
-      <w:r>
-        <w:rPr>
-          <w:rFonts w:ascii="Times New Roman" w:hAnsi="Times New Roman" w:cs="Times New Roman"/>
-        </w:rPr>
-        <w:t>strcmp</w:t>
-      </w:r>
-      <w:proofErr w:type="spellEnd"/>
-      <w:r>
-        <w:rPr>
-          <w:rFonts w:ascii="Times New Roman" w:hAnsi="Times New Roman" w:cs="Times New Roman"/>
-        </w:rPr>
-        <w:t xml:space="preserve"> and </w:t>
-      </w:r>
-      <w:proofErr w:type="spellStart"/>
-      <w:r>
-        <w:rPr>
-          <w:rFonts w:ascii="Times New Roman" w:hAnsi="Times New Roman" w:cs="Times New Roman"/>
-        </w:rPr>
-        <w:t>strlen</w:t>
-      </w:r>
-      <w:proofErr w:type="spellEnd"/>
-      <w:r>
-        <w:rPr>
-          <w:rFonts w:ascii="Times New Roman" w:hAnsi="Times New Roman" w:cs="Times New Roman"/>
-        </w:rPr>
-        <w:t xml:space="preserve"> functions</w:t>
-      </w:r>
-      <w:r>
-        <w:rPr>
-          <w:rFonts w:ascii="Times New Roman" w:hAnsi="Times New Roman" w:cs="Times New Roman"/>
-        </w:rPr>
-        <w:t xml:space="preserve">. </w:t>
-      </w:r>
-      <w:r>
-        <w:rPr>
-          <w:rFonts w:ascii="Times New Roman" w:hAnsi="Times New Roman" w:cs="Times New Roman"/>
-        </w:rPr>
-        <w:t xml:space="preserve">When we tested different sized files we saw that our </w:t>
-      </w:r>
-      <w:r>
-        <w:rPr>
-          <w:rFonts w:ascii="Times New Roman" w:hAnsi="Times New Roman" w:cs="Times New Roman"/>
-        </w:rPr>
-        <w:t>time was not increasing logarithmically as we had hoped</w:t>
-      </w:r>
-      <w:r>
-        <w:rPr>
-          <w:rFonts w:ascii="Times New Roman" w:hAnsi="Times New Roman" w:cs="Times New Roman"/>
-        </w:rPr>
-        <w:t xml:space="preserve">, but exponentially. </w:t>
-      </w:r>
-      <w:r>
-        <w:rPr>
-          <w:rFonts w:ascii="Times New Roman" w:hAnsi="Times New Roman" w:cs="Times New Roman"/>
-        </w:rPr>
-        <w:t>The reasoning for this is that f</w:t>
-      </w:r>
-      <w:r>
-        <w:rPr>
-          <w:rFonts w:ascii="Times New Roman" w:hAnsi="Times New Roman" w:cs="Times New Roman"/>
-        </w:rPr>
-        <w:t>or very large files, th</w:t>
-      </w:r>
-      <w:r>
-        <w:rPr>
-          <w:rFonts w:ascii="Times New Roman" w:hAnsi="Times New Roman" w:cs="Times New Roman"/>
-        </w:rPr>
-        <w:t xml:space="preserve">e </w:t>
-      </w:r>
-      <w:proofErr w:type="spellStart"/>
-      <w:r>
-        <w:rPr>
-          <w:rFonts w:ascii="Times New Roman" w:hAnsi="Times New Roman" w:cs="Times New Roman"/>
-        </w:rPr>
-        <w:t>strcmp</w:t>
-      </w:r>
-      <w:proofErr w:type="spellEnd"/>
-      <w:r>
-        <w:rPr>
-          <w:rFonts w:ascii="Times New Roman" w:hAnsi="Times New Roman" w:cs="Times New Roman"/>
-        </w:rPr>
-        <w:t xml:space="preserve"> and </w:t>
-      </w:r>
-      <w:proofErr w:type="spellStart"/>
-      <w:r>
-        <w:rPr>
-          <w:rFonts w:ascii="Times New Roman" w:hAnsi="Times New Roman" w:cs="Times New Roman"/>
-        </w:rPr>
-        <w:t>strlen</w:t>
-      </w:r>
-      <w:proofErr w:type="spellEnd"/>
-      <w:r>
-        <w:rPr>
-          <w:rFonts w:ascii="Times New Roman" w:hAnsi="Times New Roman" w:cs="Times New Roman"/>
-        </w:rPr>
-        <w:t xml:space="preserve"> </w:t>
-      </w:r>
-      <w:r>
-        <w:rPr>
-          <w:rFonts w:ascii="Times New Roman" w:hAnsi="Times New Roman" w:cs="Times New Roman"/>
-        </w:rPr>
-        <w:t>func</w:t>
-      </w:r>
-      <w:r>
-        <w:rPr>
-          <w:rFonts w:ascii="Times New Roman" w:hAnsi="Times New Roman" w:cs="Times New Roman"/>
-        </w:rPr>
-        <w:t xml:space="preserve">tions were getting called a lot since they were included in function calls that were getting called </w:t>
-      </w:r>
-      <w:r>
-        <w:rPr>
-          <w:rFonts w:ascii="Times New Roman" w:hAnsi="Times New Roman" w:cs="Times New Roman"/>
-        </w:rPr>
-        <w:t>recursively</w:t>
-      </w:r>
-      <w:r>
-        <w:rPr>
-          <w:rFonts w:ascii="Times New Roman" w:hAnsi="Times New Roman" w:cs="Times New Roman"/>
-        </w:rPr>
-        <w:t>. Being called</w:t>
-      </w:r>
-      <w:r>
-        <w:rPr>
-          <w:rFonts w:ascii="Times New Roman" w:hAnsi="Times New Roman" w:cs="Times New Roman"/>
-        </w:rPr>
-        <w:t xml:space="preserve"> </w:t>
-      </w:r>
-      <w:r>
-        <w:rPr>
-          <w:rFonts w:ascii="Times New Roman" w:hAnsi="Times New Roman" w:cs="Times New Roman"/>
-        </w:rPr>
-        <w:t>recursively</w:t>
-      </w:r>
-      <w:r>
-        <w:rPr>
-          <w:rFonts w:ascii="Times New Roman" w:hAnsi="Times New Roman" w:cs="Times New Roman"/>
-        </w:rPr>
-        <w:t xml:space="preserve"> </w:t>
-      </w:r>
-      <w:r>
-        <w:rPr>
-          <w:rFonts w:ascii="Times New Roman" w:hAnsi="Times New Roman" w:cs="Times New Roman"/>
-        </w:rPr>
-        <w:t xml:space="preserve">didn’t seem like a bad idea at first, but then we found out that every time we had to do a </w:t>
-      </w:r>
-      <w:proofErr w:type="spellStart"/>
-      <w:r>
-        <w:rPr>
-          <w:rFonts w:ascii="Times New Roman" w:hAnsi="Times New Roman" w:cs="Times New Roman"/>
-        </w:rPr>
-        <w:t>strcmp</w:t>
-      </w:r>
-      <w:proofErr w:type="spellEnd"/>
-      <w:r>
-        <w:rPr>
-          <w:rFonts w:ascii="Times New Roman" w:hAnsi="Times New Roman" w:cs="Times New Roman"/>
-        </w:rPr>
-        <w:t xml:space="preserve"> or </w:t>
-      </w:r>
-      <w:proofErr w:type="spellStart"/>
-      <w:r>
-        <w:rPr>
-          <w:rFonts w:ascii="Times New Roman" w:hAnsi="Times New Roman" w:cs="Times New Roman"/>
-        </w:rPr>
-        <w:t>strlen</w:t>
-      </w:r>
-      <w:proofErr w:type="spellEnd"/>
-      <w:r>
-        <w:rPr>
-          <w:rFonts w:ascii="Times New Roman" w:hAnsi="Times New Roman" w:cs="Times New Roman"/>
-        </w:rPr>
-        <w:t xml:space="preserve"> it took a while to compare</w:t>
-      </w:r>
-      <w:r>
-        <w:rPr>
-          <w:rFonts w:ascii="Times New Roman" w:hAnsi="Times New Roman" w:cs="Times New Roman"/>
-        </w:rPr>
-        <w:t xml:space="preserve"> the pivot element to another element in the array by iterating </w:t>
-      </w:r>
-      <w:r>
-        <w:rPr>
-          <w:rFonts w:ascii="Times New Roman" w:hAnsi="Times New Roman" w:cs="Times New Roman"/>
-        </w:rPr>
-        <w:t>through the length of the word to return a result.</w:t>
-      </w:r>
-      <w:r>
-        <w:rPr>
-          <w:rFonts w:ascii="Times New Roman" w:hAnsi="Times New Roman" w:cs="Times New Roman"/>
-        </w:rPr>
-        <w:t xml:space="preserve"> This</w:t>
-      </w:r>
-      <w:r>
-        <w:rPr>
-          <w:rFonts w:ascii="Times New Roman" w:hAnsi="Times New Roman" w:cs="Times New Roman"/>
-        </w:rPr>
-        <w:t xml:space="preserve"> really slowed down our sorting, but we couldn’t see a way to get around </w:t>
-      </w:r>
-      <w:r>
-        <w:rPr>
-          <w:rFonts w:ascii="Times New Roman" w:hAnsi="Times New Roman" w:cs="Times New Roman"/>
-        </w:rPr>
-        <w:t xml:space="preserve">using </w:t>
-      </w:r>
-      <w:proofErr w:type="spellStart"/>
-      <w:r>
-        <w:rPr>
-          <w:rFonts w:ascii="Times New Roman" w:hAnsi="Times New Roman" w:cs="Times New Roman"/>
-        </w:rPr>
-        <w:t>strlen</w:t>
-      </w:r>
-      <w:proofErr w:type="spellEnd"/>
-      <w:r>
-        <w:rPr>
-          <w:rFonts w:ascii="Times New Roman" w:hAnsi="Times New Roman" w:cs="Times New Roman"/>
-        </w:rPr>
-        <w:t xml:space="preserve"> </w:t>
-      </w:r>
-      <w:r>
-        <w:rPr>
-          <w:rFonts w:ascii="Times New Roman" w:hAnsi="Times New Roman" w:cs="Times New Roman"/>
-        </w:rPr>
-        <w:t xml:space="preserve">and </w:t>
-      </w:r>
-      <w:proofErr w:type="spellStart"/>
-      <w:r>
-        <w:rPr>
-          <w:rFonts w:ascii="Times New Roman" w:hAnsi="Times New Roman" w:cs="Times New Roman"/>
-        </w:rPr>
-        <w:t>strcmp</w:t>
-      </w:r>
-      <w:proofErr w:type="spellEnd"/>
-      <w:r>
-        <w:rPr>
-          <w:rFonts w:ascii="Times New Roman" w:hAnsi="Times New Roman" w:cs="Times New Roman"/>
-        </w:rPr>
-        <w:t xml:space="preserve"> </w:t>
-      </w:r>
-      <w:r>
-        <w:rPr>
-          <w:rFonts w:ascii="Times New Roman" w:hAnsi="Times New Roman" w:cs="Times New Roman"/>
-        </w:rPr>
-        <w:t xml:space="preserve">where we did in our program. </w:t>
-      </w:r>
-      <w:r>
-        <w:rPr>
-          <w:rFonts w:ascii="Times New Roman" w:hAnsi="Times New Roman" w:cs="Times New Roman"/>
-        </w:rPr>
-        <w:t xml:space="preserve">We then decided to try </w:t>
-      </w:r>
-      <w:proofErr w:type="gramStart"/>
-      <w:r>
-        <w:rPr>
-          <w:rFonts w:ascii="Times New Roman" w:hAnsi="Times New Roman" w:cs="Times New Roman"/>
-        </w:rPr>
-        <w:t>merge</w:t>
-      </w:r>
-      <w:proofErr w:type="gramEnd"/>
-      <w:r>
-        <w:rPr>
-          <w:rFonts w:ascii="Times New Roman" w:hAnsi="Times New Roman" w:cs="Times New Roman"/>
-        </w:rPr>
-        <w:t xml:space="preserve"> sort. We successfully implemented this sorting algorithm and it worked a lot faster than our quick sort algorithm.</w:t>
-      </w:r>
-      <w:r>
-        <w:rPr>
-          <w:rFonts w:ascii="Times New Roman" w:hAnsi="Times New Roman" w:cs="Times New Roman"/>
-        </w:rPr>
-        <w:t xml:space="preserve"> We were able to run our 550 </w:t>
-      </w:r>
-      <w:proofErr w:type="gramStart"/>
-      <w:r>
-        <w:rPr>
-          <w:rFonts w:ascii="Times New Roman" w:hAnsi="Times New Roman" w:cs="Times New Roman"/>
-        </w:rPr>
-        <w:t>kb</w:t>
-      </w:r>
-      <w:proofErr w:type="gramEnd"/>
-      <w:r>
-        <w:rPr>
-          <w:rFonts w:ascii="Times New Roman" w:hAnsi="Times New Roman" w:cs="Times New Roman"/>
-        </w:rPr>
-        <w:t xml:space="preserve"> file in about .00002 seconds.</w:t>
-      </w:r>
-      <w:r>
-        <w:rPr>
-          <w:rFonts w:ascii="Times New Roman" w:hAnsi="Times New Roman" w:cs="Times New Roman"/>
-        </w:rPr>
-        <w:t xml:space="preserve"> Our merge sort was still growing at an exponential rate though when we increased our test file size. We discovered that when we called the merge function we were creating a temp array </w:t>
-      </w:r>
-      <w:r>
-        <w:rPr>
-          <w:rFonts w:ascii="Times New Roman" w:hAnsi="Times New Roman" w:cs="Times New Roman"/>
-        </w:rPr>
-        <w:t>of data type char** and declaring it to be the size of the number of</w:t>
-      </w:r>
-      <w:r>
-        <w:rPr>
-          <w:rFonts w:ascii="Times New Roman" w:hAnsi="Times New Roman" w:cs="Times New Roman"/>
-        </w:rPr>
-        <w:t xml:space="preserve"> words </w:t>
-      </w:r>
-      <w:r>
-        <w:rPr>
-          <w:rFonts w:ascii="Times New Roman" w:hAnsi="Times New Roman" w:cs="Times New Roman"/>
-        </w:rPr>
-        <w:t>every</w:t>
-      </w:r>
-      <w:r>
-        <w:rPr>
-          <w:rFonts w:ascii="Times New Roman" w:hAnsi="Times New Roman" w:cs="Times New Roman"/>
-        </w:rPr>
-        <w:t xml:space="preserve"> time merge was called and that was increasing the time it took to sort. </w:t>
-      </w:r>
-      <w:r>
-        <w:rPr>
-          <w:rFonts w:ascii="Times New Roman" w:hAnsi="Times New Roman" w:cs="Times New Roman"/>
-        </w:rPr>
-        <w:t xml:space="preserve">When we tested a 12 </w:t>
-      </w:r>
-      <w:proofErr w:type="spellStart"/>
-      <w:proofErr w:type="gramStart"/>
-      <w:r>
-        <w:rPr>
-          <w:rFonts w:ascii="Times New Roman" w:hAnsi="Times New Roman" w:cs="Times New Roman"/>
-        </w:rPr>
-        <w:t>mb</w:t>
-      </w:r>
-      <w:proofErr w:type="spellEnd"/>
-      <w:proofErr w:type="gramEnd"/>
-      <w:r>
-        <w:rPr>
-          <w:rFonts w:ascii="Times New Roman" w:hAnsi="Times New Roman" w:cs="Times New Roman"/>
-        </w:rPr>
-        <w:t xml:space="preserve"> file it took more than three minutes to run. To fix this we declared the temp array in the </w:t>
-      </w:r>
-      <w:proofErr w:type="spellStart"/>
-      <w:r>
-        <w:rPr>
-          <w:rFonts w:ascii="Times New Roman" w:hAnsi="Times New Roman" w:cs="Times New Roman"/>
-        </w:rPr>
-        <w:t>prepareData</w:t>
-      </w:r>
-      <w:proofErr w:type="spellEnd"/>
-      <w:r>
-        <w:rPr>
-          <w:rFonts w:ascii="Times New Roman" w:hAnsi="Times New Roman" w:cs="Times New Roman"/>
-        </w:rPr>
-        <w:t xml:space="preserve"> function so that the creation of the temp array would not be added to our sorting time. </w:t>
-      </w:r>
-      <w:r>
-        <w:rPr>
-          <w:rFonts w:ascii="Times New Roman" w:hAnsi="Times New Roman" w:cs="Times New Roman"/>
-        </w:rPr>
-        <w:t xml:space="preserve">We really only needed to create the temp array once, and so going back and changing this allowed us to cut down on the time it took to allocate memory to a char** array of such a big size. </w:t>
-      </w:r>
-      <w:r>
-        <w:rPr>
-          <w:rFonts w:ascii="Times New Roman" w:hAnsi="Times New Roman" w:cs="Times New Roman"/>
-        </w:rPr>
-        <w:t xml:space="preserve">Due to this change, the time it took to run our sort function was closely aligned the big </w:t>
-      </w:r>
-      <w:proofErr w:type="gramStart"/>
-      <w:r>
-        <w:rPr>
-          <w:rFonts w:ascii="Times New Roman" w:hAnsi="Times New Roman" w:cs="Times New Roman"/>
-        </w:rPr>
-        <w:t>O(</w:t>
-      </w:r>
-      <w:proofErr w:type="spellStart"/>
-      <w:proofErr w:type="gramEnd"/>
-      <w:r>
-        <w:rPr>
-          <w:rFonts w:ascii="Times New Roman" w:hAnsi="Times New Roman" w:cs="Times New Roman"/>
-        </w:rPr>
-        <w:t>logn</w:t>
-      </w:r>
-      <w:proofErr w:type="spellEnd"/>
-      <w:r>
-        <w:rPr>
-          <w:rFonts w:ascii="Times New Roman" w:hAnsi="Times New Roman" w:cs="Times New Roman"/>
-        </w:rPr>
-        <w:t>) which is what we were hoping for. Another method we tried involved the use of multi-threading. We attempted to add in multi-threading to cut down on the time it took to run the sort function, but we couldn’t correctly implement multithreading and kept getting compile errors, so we reverted back to using a merge sort for our sorting algorithm.</w:t>
+        <w:t>logn) which is what we were hoping for. Another method we tried involved the use of multi-threading. We attempted to add in multi-threading to cut down on the time it took to run the sort function, but we couldn’t correctly implement multithreading and kept getting compile errors, so we reverted back to using a merge sort for our sorting algorithm.</w:t>
       </w:r>
     </w:p>
     <w:sectPr>
